--- a/Integrantes.docx
+++ b/Integrantes.docx
@@ -647,25 +647,23 @@
         <w:tab/>
         <w:tab/>
       </w:r>
-      <w:hyperlink r:id="rId3">
-        <w:r>
-          <w:rPr>
-            <w:rStyle w:val="EnlacedeInternet"/>
-            <w:rFonts w:ascii="Arial" w:hAnsi="Arial"/>
-            <w:b w:val="false"/>
-            <w:i w:val="false"/>
-            <w:caps w:val="false"/>
-            <w:smallCaps w:val="false"/>
-            <w:strike w:val="false"/>
-            <w:dstrike w:val="false"/>
-            <w:color w:val="000000"/>
-            <w:sz w:val="24"/>
-            <w:u w:val="none"/>
-            <w:effect w:val="none"/>
-          </w:rPr>
-          <w:t>javierbelbruno@gmail.com</w:t>
-        </w:r>
-      </w:hyperlink>
+      <w:r>
+        <w:rPr>
+          <w:rStyle w:val="EnlacedeInternet"/>
+          <w:rFonts w:ascii="Arial" w:hAnsi="Arial"/>
+          <w:b w:val="false"/>
+          <w:i w:val="false"/>
+          <w:caps w:val="false"/>
+          <w:smallCaps w:val="false"/>
+          <w:strike w:val="false"/>
+          <w:dstrike w:val="false"/>
+          <w:color w:val="000000"/>
+          <w:sz w:val="24"/>
+          <w:u w:val="none"/>
+          <w:effect w:val="none"/>
+        </w:rPr>
+        <w:t>javierbelbruno@gmail.com</w:t>
+      </w:r>
     </w:p>
     <w:p>
       <w:pPr>
@@ -696,20 +694,22 @@
       <w:r>
         <w:rPr>
           <w:rStyle w:val="EnlacedeInternet"/>
-          <w:rFonts w:ascii="Arial" w:hAnsi="Arial"/>
-          <w:b w:val="false"/>
-          <w:i w:val="false"/>
-          <w:caps w:val="false"/>
-          <w:smallCaps w:val="false"/>
-          <w:strike w:val="false"/>
-          <w:dstrike w:val="false"/>
-          <w:color w:val="000000"/>
-          <w:sz w:val="24"/>
-          <w:u w:val="none"/>
-          <w:effect w:val="none"/>
-        </w:rPr>
-        <w:t>Fernandez Lowe, Matias</w:t>
-        <w:tab/>
+          <w:rFonts w:eastAsia="SimSun" w:cs="Mangal" w:ascii="Arial" w:hAnsi="Arial"/>
+          <w:b w:val="false"/>
+          <w:i w:val="false"/>
+          <w:caps w:val="false"/>
+          <w:smallCaps w:val="false"/>
+          <w:strike w:val="false"/>
+          <w:dstrike w:val="false"/>
+          <w:color w:val="000000"/>
+          <w:kern w:val="2"/>
+          <w:sz w:val="24"/>
+          <w:szCs w:val="24"/>
+          <w:u w:val="none"/>
+          <w:effect w:val="none"/>
+          <w:lang w:val="zxx" w:eastAsia="zxx" w:bidi="zxx"/>
+        </w:rPr>
+        <w:t>Figueroa</w:t>
       </w:r>
       <w:r>
         <w:rPr>
@@ -726,7 +726,29 @@
           <w:u w:val="none"/>
           <w:effect w:val="none"/>
         </w:rPr>
+        <w:t xml:space="preserve"> Lowe, Matias</w:t>
+        <w:tab/>
         <w:t>63129</w:t>
+        <w:tab/>
+        <w:tab/>
+        <w:tab/>
+      </w:r>
+      <w:r>
+        <w:rPr>
+          <w:rStyle w:val="EnlacedeInternet"/>
+          <w:rFonts w:ascii="Arial" w:hAnsi="Arial"/>
+          <w:b w:val="false"/>
+          <w:i w:val="false"/>
+          <w:caps w:val="false"/>
+          <w:smallCaps w:val="false"/>
+          <w:strike w:val="false"/>
+          <w:dstrike w:val="false"/>
+          <w:color w:val="000000"/>
+          <w:sz w:val="24"/>
+          <w:u w:val="none"/>
+          <w:effect w:val="none"/>
+        </w:rPr>
+        <w:t>matiasfigueroa93@gmail.com</w:t>
       </w:r>
     </w:p>
     <w:p>
@@ -1202,6 +1224,7 @@
       <w:rPr>
         <w:rFonts w:ascii="Liberation Serif" w:hAnsi="Liberation Serif" w:eastAsia="SimSun" w:cs="Mangal"/>
         <w:kern w:val="2"/>
+        <w:sz w:val="20"/>
         <w:szCs w:val="24"/>
         <w:lang w:val="en-US" w:eastAsia="zh-CN" w:bidi="hi-IN"/>
       </w:rPr>
@@ -1218,7 +1241,7 @@
     <w:pPr>
       <w:widowControl/>
       <w:suppressAutoHyphens w:val="true"/>
-      <w:overflowPunct w:val="false"/>
+      <w:overflowPunct w:val="true"/>
       <w:bidi w:val="0"/>
       <w:spacing w:before="0" w:after="0"/>
       <w:jc w:val="left"/>
